--- a/2sem/Lab12/Отчет.docx
+++ b/2sem/Lab12/Отчет.docx
@@ -209,7 +209,17 @@
           <w:szCs w:val="28"/>
           <w:lang w:val="ru-RU"/>
         </w:rPr>
-        <w:t>Отчет к л</w:t>
+        <w:t>Отчет по</w:t>
+      </w:r>
+      <w:r>
+        <w:rPr>
+          <w:rFonts w:ascii="Times New Roman" w:eastAsiaTheme="minorEastAsia" w:hAnsi="Times New Roman" w:cs="Times New Roman"/>
+          <w:b/>
+          <w:sz w:val="28"/>
+          <w:szCs w:val="28"/>
+          <w:lang w:val="ru-RU"/>
+        </w:rPr>
+        <w:t xml:space="preserve"> л</w:t>
       </w:r>
       <w:r>
         <w:rPr>
@@ -290,29 +300,7 @@
           <w:szCs w:val="28"/>
           <w:lang w:val="ru-RU"/>
         </w:rPr>
-        <w:t xml:space="preserve">Исследование </w:t>
-      </w:r>
-      <w:proofErr w:type="spellStart"/>
-      <w:r>
-        <w:rPr>
-          <w:rFonts w:ascii="Times New Roman" w:eastAsiaTheme="minorEastAsia" w:hAnsi="Times New Roman" w:cs="Times New Roman"/>
-          <w:b/>
-          <w:sz w:val="28"/>
-          <w:szCs w:val="28"/>
-          <w:lang w:val="ru-RU"/>
-        </w:rPr>
-        <w:t>стеганографического</w:t>
-      </w:r>
-      <w:proofErr w:type="spellEnd"/>
-      <w:r>
-        <w:rPr>
-          <w:rFonts w:ascii="Times New Roman" w:eastAsiaTheme="minorEastAsia" w:hAnsi="Times New Roman" w:cs="Times New Roman"/>
-          <w:b/>
-          <w:sz w:val="28"/>
-          <w:szCs w:val="28"/>
-          <w:lang w:val="ru-RU"/>
-        </w:rPr>
-        <w:t xml:space="preserve"> метода на основе преобразования наименее значащих бит</w:t>
+        <w:t>Исследование стеганографического метода на основе преобразования наименее значащих бит</w:t>
       </w:r>
       <w:r>
         <w:rPr>
@@ -550,7 +538,6 @@
           <w:lang w:val="ru-RU"/>
         </w:rPr>
       </w:pPr>
-      <w:proofErr w:type="spellStart"/>
       <w:r>
         <w:rPr>
           <w:rFonts w:ascii="Times New Roman" w:eastAsiaTheme="minorEastAsia" w:hAnsi="Times New Roman" w:cs="Times New Roman"/>
@@ -558,17 +545,7 @@
           <w:szCs w:val="28"/>
           <w:lang w:val="ru-RU"/>
         </w:rPr>
-        <w:t>Копыток</w:t>
-      </w:r>
-      <w:proofErr w:type="spellEnd"/>
-      <w:r>
-        <w:rPr>
-          <w:rFonts w:ascii="Times New Roman" w:eastAsiaTheme="minorEastAsia" w:hAnsi="Times New Roman" w:cs="Times New Roman"/>
-          <w:sz w:val="28"/>
-          <w:szCs w:val="28"/>
-          <w:lang w:val="ru-RU"/>
-        </w:rPr>
-        <w:t xml:space="preserve"> Д. В.</w:t>
+        <w:t>Копыток Д. В.</w:t>
       </w:r>
     </w:p>
     <w:p>
@@ -813,7 +790,6 @@
         </w:rPr>
         <w:t>Теоретическ</w:t>
       </w:r>
-      <w:proofErr w:type="spellStart"/>
       <w:r>
         <w:rPr>
           <w:rFonts w:ascii="Times New Roman" w:eastAsia="Calibri" w:hAnsi="Times New Roman" w:cs="Times New Roman"/>
@@ -822,18 +798,7 @@
           <w:sz w:val="28"/>
           <w:lang w:val="ru-RU"/>
         </w:rPr>
-        <w:t>ая</w:t>
-      </w:r>
-      <w:proofErr w:type="spellEnd"/>
-      <w:r>
-        <w:rPr>
-          <w:rFonts w:ascii="Times New Roman" w:eastAsia="Calibri" w:hAnsi="Times New Roman" w:cs="Times New Roman"/>
-          <w:b/>
-          <w:color w:val="000000"/>
-          <w:sz w:val="28"/>
-          <w:lang w:val="ru-RU"/>
-        </w:rPr>
-        <w:t xml:space="preserve"> часть</w:t>
+        <w:t>ая часть</w:t>
       </w:r>
     </w:p>
     <w:p>
@@ -2072,7 +2037,6 @@
         </w:rPr>
         <w:t>При нажатии на кнопку «</w:t>
       </w:r>
-      <w:proofErr w:type="spellStart"/>
       <w:r>
         <w:rPr>
           <w:rFonts w:ascii="Times New Roman" w:eastAsia="Calibri" w:hAnsi="Times New Roman" w:cs="Times New Roman"/>
@@ -2082,7 +2046,6 @@
         </w:rPr>
         <w:t>OpenFile</w:t>
       </w:r>
-      <w:proofErr w:type="spellEnd"/>
       <w:r>
         <w:rPr>
           <w:rFonts w:ascii="Times New Roman" w:eastAsia="Calibri" w:hAnsi="Times New Roman" w:cs="Times New Roman"/>
@@ -2560,7 +2523,6 @@
         </w:rPr>
         <w:t>Если ввести в первое текстовое поле какой-то текст и нажать на кнопку «</w:t>
       </w:r>
-      <w:proofErr w:type="spellStart"/>
       <w:r>
         <w:rPr>
           <w:rFonts w:ascii="Times New Roman" w:eastAsia="Calibri" w:hAnsi="Times New Roman" w:cs="Times New Roman"/>
@@ -2570,7 +2532,6 @@
         </w:rPr>
         <w:t>SteganographyText</w:t>
       </w:r>
-      <w:proofErr w:type="spellEnd"/>
       <w:r>
         <w:rPr>
           <w:rFonts w:ascii="Times New Roman" w:eastAsia="Calibri" w:hAnsi="Times New Roman" w:cs="Times New Roman"/>
@@ -2595,7 +2556,6 @@
         </w:rPr>
         <w:t>запустится функция «</w:t>
       </w:r>
-      <w:proofErr w:type="spellStart"/>
       <w:r>
         <w:rPr>
           <w:rFonts w:ascii="Times New Roman" w:eastAsia="Calibri" w:hAnsi="Times New Roman" w:cs="Times New Roman"/>
@@ -2605,7 +2565,6 @@
         </w:rPr>
         <w:t>steganographyText</w:t>
       </w:r>
-      <w:proofErr w:type="spellEnd"/>
       <w:r>
         <w:rPr>
           <w:rFonts w:ascii="Times New Roman" w:eastAsia="Calibri" w:hAnsi="Times New Roman" w:cs="Times New Roman"/>
@@ -2724,7 +2683,6 @@
         </w:rPr>
         <w:t>.</w:t>
       </w:r>
-      <w:proofErr w:type="spellStart"/>
       <w:r>
         <w:rPr>
           <w:rFonts w:ascii="Times New Roman" w:eastAsia="Calibri" w:hAnsi="Times New Roman" w:cs="Times New Roman"/>
@@ -2734,7 +2692,6 @@
         </w:rPr>
         <w:t>png</w:t>
       </w:r>
-      <w:proofErr w:type="spellEnd"/>
       <w:r>
         <w:rPr>
           <w:rFonts w:ascii="Times New Roman" w:eastAsia="Calibri" w:hAnsi="Times New Roman" w:cs="Times New Roman"/>
@@ -2923,7 +2880,6 @@
         </w:rPr>
         <w:t>Для того, чтобы достать тайное сообщение из контейнера, необходимо нажать на кнопку «</w:t>
       </w:r>
-      <w:proofErr w:type="spellStart"/>
       <w:r>
         <w:rPr>
           <w:rFonts w:ascii="Times New Roman" w:eastAsia="Calibri" w:hAnsi="Times New Roman" w:cs="Times New Roman"/>
@@ -2933,7 +2889,6 @@
         </w:rPr>
         <w:t>OpenFile</w:t>
       </w:r>
-      <w:proofErr w:type="spellEnd"/>
       <w:r>
         <w:rPr>
           <w:rFonts w:ascii="Times New Roman" w:eastAsia="Calibri" w:hAnsi="Times New Roman" w:cs="Times New Roman"/>
@@ -3389,7 +3344,6 @@
         </w:rPr>
         <w:t>рафическ</w:t>
       </w:r>
-      <w:proofErr w:type="spellStart"/>
       <w:r>
         <w:rPr>
           <w:rFonts w:ascii="Times New Roman" w:hAnsi="Times New Roman" w:cs="Times New Roman"/>
@@ -3399,7 +3353,6 @@
         </w:rPr>
         <w:t>ий</w:t>
       </w:r>
-      <w:proofErr w:type="spellEnd"/>
       <w:r>
         <w:rPr>
           <w:rFonts w:ascii="Times New Roman" w:hAnsi="Times New Roman" w:cs="Times New Roman"/>
@@ -3416,7 +3369,6 @@
         </w:rPr>
         <w:t>чения тайной информации с использованием электронного файлаконтейнера на основе преобразования наименее значащих битов (НЗБ), приобре</w:t>
       </w:r>
-      <w:proofErr w:type="spellStart"/>
       <w:r>
         <w:rPr>
           <w:rFonts w:ascii="Times New Roman" w:hAnsi="Times New Roman" w:cs="Times New Roman"/>
@@ -3426,7 +3378,6 @@
         </w:rPr>
         <w:t>ла</w:t>
       </w:r>
-      <w:proofErr w:type="spellEnd"/>
       <w:r>
         <w:rPr>
           <w:rFonts w:ascii="Times New Roman" w:hAnsi="Times New Roman" w:cs="Times New Roman"/>
@@ -7839,7 +7790,7 @@
   <a:extraClrSchemeLst/>
   <a:extLst>
     <a:ext uri="{05A4C25C-085E-4340-85A3-A5531E510DB2}">
-      <thm15:themeFamily xmlns:thm15="http://schemas.microsoft.com/office/thememl/2012/main" xmlns="" name="Office Theme" id="{62F939B6-93AF-4DB8-9C6B-D6C7DFDC589F}" vid="{4A3C46E8-61CC-4603-A589-7422A47A8E4A}"/>
+      <thm15:themeFamily xmlns="" xmlns:thm15="http://schemas.microsoft.com/office/thememl/2012/main" name="Office Theme" id="{62F939B6-93AF-4DB8-9C6B-D6C7DFDC589F}" vid="{4A3C46E8-61CC-4603-A589-7422A47A8E4A}"/>
     </a:ext>
   </a:extLst>
 </a:theme>
